--- a/files/Matières/English/T1/Axes/axes.docx
+++ b/files/Matières/English/T1/Axes/axes.docx
@@ -115,14 +115,7 @@
           <w:noProof/>
           <w:lang w:val="en-GB"/>
         </w:rPr>
-        <w:t>Banksy</w:t>
-      </w:r>
-      <w:r>
-        <w:rPr>
-          <w:noProof/>
-          <w:lang w:val="en-GB"/>
-        </w:rPr>
-        <w:t xml:space="preserve"> has used art to criticise consumer society</w:t>
+        <w:t>Banksy has used art to criticise consumer society</w:t>
       </w:r>
     </w:p>
     <w:p>
@@ -182,21 +175,7 @@
           <w:noProof/>
           <w:lang w:val="en-GB"/>
         </w:rPr>
-        <w:t xml:space="preserve">Norman </w:t>
-      </w:r>
-      <w:r>
-        <w:rPr>
-          <w:noProof/>
-          <w:lang w:val="en-GB"/>
-        </w:rPr>
-        <w:t>Rockwell</w:t>
-      </w:r>
-      <w:r>
-        <w:rPr>
-          <w:noProof/>
-          <w:lang w:val="en-GB"/>
-        </w:rPr>
-        <w:t xml:space="preserve"> “The problem we all live with”</w:t>
+        <w:t>Norman Rockwell “The problem we all live with”</w:t>
       </w:r>
     </w:p>
     <w:p>
@@ -216,21 +195,7 @@
           <w:noProof/>
           <w:lang w:val="en-GB"/>
         </w:rPr>
-        <w:t>George Orwell (1984/</w:t>
-      </w:r>
-      <w:r>
-        <w:rPr>
-          <w:noProof/>
-          <w:lang w:val="en-GB"/>
-        </w:rPr>
-        <w:t>Animal</w:t>
-      </w:r>
-      <w:r>
-        <w:rPr>
-          <w:noProof/>
-          <w:lang w:val="en-GB"/>
-        </w:rPr>
-        <w:t xml:space="preserve"> farm)</w:t>
+        <w:t>George Orwell (1984/Animal farm)</w:t>
       </w:r>
     </w:p>
     <w:p>
@@ -330,14 +295,7 @@
           <w:noProof/>
           <w:lang w:val="en-GB"/>
         </w:rPr>
-        <w:t xml:space="preserve">Keith </w:t>
-      </w:r>
-      <w:r>
-        <w:rPr>
-          <w:noProof/>
-          <w:lang w:val="en-GB"/>
-        </w:rPr>
-        <w:t>Herring</w:t>
+        <w:t>Keith Herring</w:t>
       </w:r>
     </w:p>
     <w:p>
@@ -380,14 +338,7 @@
           <w:noProof/>
           <w:lang w:val="en-GB"/>
         </w:rPr>
-        <w:t>Denunciation</w:t>
-      </w:r>
-      <w:r>
-        <w:rPr>
-          <w:noProof/>
-          <w:lang w:val="en-GB"/>
-        </w:rPr>
-        <w:t xml:space="preserve"> of a  wall</w:t>
+        <w:t>Denunciation of a  wall</w:t>
       </w:r>
     </w:p>
     <w:p>
@@ -1451,14 +1402,7 @@
           <w:noProof/>
           <w:lang w:val="en-GB"/>
         </w:rPr>
-        <w:t xml:space="preserve">Doc 5:  </w:t>
-      </w:r>
-      <w:r>
-        <w:rPr>
-          <w:noProof/>
-          <w:lang w:val="en-GB"/>
-        </w:rPr>
-        <w:t>The power of photography: Photojournalism</w:t>
+        <w:t>Doc 5:  The power of photography: Photojournalism</w:t>
       </w:r>
     </w:p>
     <w:p>
@@ -1711,49 +1655,7 @@
           <w:noProof/>
           <w:lang w:val="en-GB"/>
         </w:rPr>
-        <w:t>elizabeth</w:t>
-      </w:r>
-      <w:r>
-        <w:rPr>
-          <w:noProof/>
-          <w:lang w:val="en-GB"/>
-        </w:rPr>
-        <w:t xml:space="preserve"> </w:t>
-      </w:r>
-      <w:r>
-        <w:rPr>
-          <w:noProof/>
-          <w:lang w:val="en-GB"/>
-        </w:rPr>
-        <w:t>ekford</w:t>
-      </w:r>
-      <w:r>
-        <w:rPr>
-          <w:noProof/>
-          <w:lang w:val="en-GB"/>
-        </w:rPr>
-        <w:t xml:space="preserve"> and </w:t>
-      </w:r>
-      <w:r>
-        <w:rPr>
-          <w:noProof/>
-          <w:lang w:val="en-GB"/>
-        </w:rPr>
-        <w:t>hazel</w:t>
-      </w:r>
-      <w:r>
-        <w:rPr>
-          <w:noProof/>
-          <w:lang w:val="en-GB"/>
-        </w:rPr>
-        <w:t xml:space="preserve"> </w:t>
-      </w:r>
-      <w:r>
-        <w:rPr>
-          <w:noProof/>
-          <w:lang w:val="en-GB"/>
-        </w:rPr>
-        <w:t>bryan</w:t>
+        <w:t>elizabeth ekford and hazel bryan</w:t>
       </w:r>
     </w:p>
     <w:p>
@@ -2768,14 +2670,7 @@
             <w:rStyle w:val="Lienhypertexte"/>
             <w:lang w:val="en-GB"/>
           </w:rPr>
-          <w:t>https://www.</w:t>
-        </w:r>
-        <w:r>
-          <w:rPr>
-            <w:rStyle w:val="Lienhypertexte"/>
-            <w:lang w:val="en-GB"/>
-          </w:rPr>
-          <w:t>poetryfoundation.org/poems/46550/the-new-colossus</w:t>
+          <w:t>https://www.poetryfoundation.org/poems/46550/the-new-colossus</w:t>
         </w:r>
       </w:hyperlink>
     </w:p>
@@ -2912,6 +2807,7 @@
         <w:docPartUnique/>
       </w:docPartObj>
     </w:sdtPr>
+    <w:sdtEndPr/>
     <w:sdtContent>
       <w:p>
         <w:pPr>
@@ -3952,75 +3848,21 @@
   </w:num>
   <w:num w:numId="2">
     <w:abstractNumId w:val="0"/>
-    <w:lvlOverride w:ilvl="0"/>
-    <w:lvlOverride w:ilvl="1"/>
-    <w:lvlOverride w:ilvl="2"/>
-    <w:lvlOverride w:ilvl="3"/>
-    <w:lvlOverride w:ilvl="4"/>
-    <w:lvlOverride w:ilvl="5"/>
-    <w:lvlOverride w:ilvl="6"/>
-    <w:lvlOverride w:ilvl="7"/>
-    <w:lvlOverride w:ilvl="8"/>
   </w:num>
   <w:num w:numId="3">
     <w:abstractNumId w:val="6"/>
-    <w:lvlOverride w:ilvl="0"/>
-    <w:lvlOverride w:ilvl="1"/>
-    <w:lvlOverride w:ilvl="2"/>
-    <w:lvlOverride w:ilvl="3"/>
-    <w:lvlOverride w:ilvl="4"/>
-    <w:lvlOverride w:ilvl="5"/>
-    <w:lvlOverride w:ilvl="6"/>
-    <w:lvlOverride w:ilvl="7"/>
-    <w:lvlOverride w:ilvl="8"/>
   </w:num>
   <w:num w:numId="4">
     <w:abstractNumId w:val="3"/>
-    <w:lvlOverride w:ilvl="0"/>
-    <w:lvlOverride w:ilvl="1"/>
-    <w:lvlOverride w:ilvl="2"/>
-    <w:lvlOverride w:ilvl="3"/>
-    <w:lvlOverride w:ilvl="4"/>
-    <w:lvlOverride w:ilvl="5"/>
-    <w:lvlOverride w:ilvl="6"/>
-    <w:lvlOverride w:ilvl="7"/>
-    <w:lvlOverride w:ilvl="8"/>
   </w:num>
   <w:num w:numId="5">
     <w:abstractNumId w:val="4"/>
-    <w:lvlOverride w:ilvl="0"/>
-    <w:lvlOverride w:ilvl="1"/>
-    <w:lvlOverride w:ilvl="2"/>
-    <w:lvlOverride w:ilvl="3"/>
-    <w:lvlOverride w:ilvl="4"/>
-    <w:lvlOverride w:ilvl="5"/>
-    <w:lvlOverride w:ilvl="6"/>
-    <w:lvlOverride w:ilvl="7"/>
-    <w:lvlOverride w:ilvl="8"/>
   </w:num>
   <w:num w:numId="6">
     <w:abstractNumId w:val="5"/>
-    <w:lvlOverride w:ilvl="0"/>
-    <w:lvlOverride w:ilvl="1"/>
-    <w:lvlOverride w:ilvl="2"/>
-    <w:lvlOverride w:ilvl="3"/>
-    <w:lvlOverride w:ilvl="4"/>
-    <w:lvlOverride w:ilvl="5"/>
-    <w:lvlOverride w:ilvl="6"/>
-    <w:lvlOverride w:ilvl="7"/>
-    <w:lvlOverride w:ilvl="8"/>
   </w:num>
   <w:num w:numId="7">
     <w:abstractNumId w:val="1"/>
-    <w:lvlOverride w:ilvl="0"/>
-    <w:lvlOverride w:ilvl="1"/>
-    <w:lvlOverride w:ilvl="2"/>
-    <w:lvlOverride w:ilvl="3"/>
-    <w:lvlOverride w:ilvl="4"/>
-    <w:lvlOverride w:ilvl="5"/>
-    <w:lvlOverride w:ilvl="6"/>
-    <w:lvlOverride w:ilvl="7"/>
-    <w:lvlOverride w:ilvl="8"/>
   </w:num>
   <w:num w:numId="8">
     <w:abstractNumId w:val="4"/>
